--- a/assets/homework/hw0/hw0.docx
+++ b/assets/homework/hw0/hw0.docx
@@ -73,7 +73,7 @@
           <w:rPr>
             <w:rStyle w:val="Hyperlink"/>
           </w:rPr>
-          <w:t xml:space="preserve">comp285.ml</w:t>
+          <w:t xml:space="preserve">comp285.ml/policies</w:t>
         </w:r>
       </w:hyperlink>
       <w:r>
@@ -244,7 +244,7 @@
         <w:t xml:space="preserve"> </w:t>
       </w:r>
       <w:r>
-        <w:t xml:space="preserve">to open the course diagnostic. After you submit, you should receive a thank you message on the page. What is the special word?</w:t>
+        <w:t xml:space="preserve">to open the course diagnostic (only @ncat students have access to this form). After you submit, you should receive a thank you message on the page. What is the special word?</w:t>
       </w:r>
     </w:p>
     <w:bookmarkEnd w:id="30"/>
@@ -292,7 +292,10 @@
         </w:r>
       </w:hyperlink>
       <w:r>
-        <w:t xml:space="preserve">. After you’ve submitted, write down your favorite class here.</w:t>
+        <w:t xml:space="preserve"> </w:t>
+      </w:r>
+      <w:r>
+        <w:t xml:space="preserve">(only @ncat students have access to this form). After you’ve submitted, write down your favorite class here.</w:t>
       </w:r>
     </w:p>
     <w:bookmarkEnd w:id="32"/>
@@ -332,7 +335,7 @@
         </w:r>
       </w:hyperlink>
       <w:r>
-        <w:t xml:space="preserve">).</w:t>
+        <w:t xml:space="preserve">)(only @ncat students have access to this form).</w:t>
       </w:r>
     </w:p>
     <w:p>
@@ -512,6 +515,12 @@
           <w:t xml:space="preserve">https://forms.office.com/r/ZJNydaDxdq</w:t>
         </w:r>
       </w:hyperlink>
+      <w:r>
+        <w:t xml:space="preserve"> </w:t>
+      </w:r>
+      <w:r>
+        <w:t xml:space="preserve">(only @ncat students have access to this form)</w:t>
+      </w:r>
     </w:p>
     <w:bookmarkEnd w:id="37"/>
     <w:bookmarkStart w:id="41" w:name="exercise-course-tools"/>

--- a/assets/homework/hw0/hw0.docx
+++ b/assets/homework/hw0/hw0.docx
@@ -244,7 +244,7 @@
         <w:t xml:space="preserve"> </w:t>
       </w:r>
       <w:r>
-        <w:t xml:space="preserve">to open the course diagnostic (only @ncat students have access to this form). After you submit, you should receive a thank you message on the page. What is the special word?</w:t>
+        <w:t xml:space="preserve">to open the course diagnostic. After you submit, you should receive a thank you message on the page. What is the special word?</w:t>
       </w:r>
     </w:p>
     <w:bookmarkEnd w:id="30"/>
@@ -292,10 +292,7 @@
         </w:r>
       </w:hyperlink>
       <w:r>
-        <w:t xml:space="preserve"> </w:t>
-      </w:r>
-      <w:r>
-        <w:t xml:space="preserve">(only @ncat students have access to this form). After you’ve submitted, write down your favorite class here.</w:t>
+        <w:t xml:space="preserve">. After you’ve submitted, write down your favorite class here.</w:t>
       </w:r>
     </w:p>
     <w:bookmarkEnd w:id="32"/>
@@ -335,7 +332,7 @@
         </w:r>
       </w:hyperlink>
       <w:r>
-        <w:t xml:space="preserve">)(only @ncat students have access to this form).</w:t>
+        <w:t xml:space="preserve">).</w:t>
       </w:r>
     </w:p>
     <w:p>
@@ -347,7 +344,7 @@
       </w:r>
     </w:p>
     <w:bookmarkEnd w:id="34"/>
-    <w:bookmarkStart w:id="37" w:name="X3df0eb3c9b6d65b7de1de298059742ee3039f16"/>
+    <w:bookmarkStart w:id="36" w:name="X3df0eb3c9b6d65b7de1de298059742ee3039f16"/>
     <w:p>
       <w:pPr>
         <w:pStyle w:val="Heading1"/>
@@ -502,28 +499,11 @@
         <w:pStyle w:val="BodyText"/>
       </w:pPr>
       <w:r>
-        <w:t xml:space="preserve">Please submit your resume to this form:</w:t>
-      </w:r>
-      <w:r>
-        <w:t xml:space="preserve"> </w:t>
-      </w:r>
-      <w:hyperlink r:id="rId36">
-        <w:r>
-          <w:rPr>
-            <w:rStyle w:val="Hyperlink"/>
-          </w:rPr>
-          <w:t xml:space="preserve">https://forms.office.com/r/ZJNydaDxdq</w:t>
-        </w:r>
-      </w:hyperlink>
-      <w:r>
-        <w:t xml:space="preserve"> </w:t>
-      </w:r>
-      <w:r>
-        <w:t xml:space="preserve">(only @ncat students have access to this form)</w:t>
-      </w:r>
-    </w:p>
-    <w:bookmarkEnd w:id="37"/>
-    <w:bookmarkStart w:id="41" w:name="exercise-course-tools"/>
+        <w:t xml:space="preserve">Please submit your resume as part of this assignment when submitting on Gradescope.</w:t>
+      </w:r>
+    </w:p>
+    <w:bookmarkEnd w:id="36"/>
+    <w:bookmarkStart w:id="40" w:name="exercise-course-tools"/>
     <w:p>
       <w:pPr>
         <w:pStyle w:val="Heading1"/>
@@ -550,7 +530,7 @@
       <w:r>
         <w:t xml:space="preserve"> </w:t>
       </w:r>
-      <w:hyperlink r:id="rId38">
+      <w:hyperlink r:id="rId37">
         <w:r>
           <w:rPr>
             <w:rStyle w:val="Hyperlink"/>
@@ -575,7 +555,7 @@
       <w:r>
         <w:t xml:space="preserve"> </w:t>
       </w:r>
-      <w:hyperlink r:id="rId39">
+      <w:hyperlink r:id="rId38">
         <w:r>
           <w:rPr>
             <w:rStyle w:val="Hyperlink"/>
@@ -589,7 +569,7 @@
       <w:r>
         <w:t xml:space="preserve"> </w:t>
       </w:r>
-      <w:hyperlink r:id="rId40">
+      <w:hyperlink r:id="rId39">
         <w:r>
           <w:rPr>
             <w:rStyle w:val="Hyperlink"/>
@@ -652,8 +632,8 @@
         <w:t xml:space="preserve">After you’ve successfully made your follow-up discussion, you should note the name of the student who posted before you. Include this name as the answer to this exercise.</w:t>
       </w:r>
     </w:p>
-    <w:bookmarkEnd w:id="41"/>
-    <w:bookmarkStart w:id="44" w:name="submission"/>
+    <w:bookmarkEnd w:id="40"/>
+    <w:bookmarkStart w:id="43" w:name="submission"/>
     <w:p>
       <w:pPr>
         <w:pStyle w:val="Heading1"/>
@@ -672,7 +652,7 @@
       <w:r>
         <w:t xml:space="preserve"> </w:t>
       </w:r>
-      <w:hyperlink r:id="rId42">
+      <w:hyperlink r:id="rId41">
         <w:r>
           <w:rPr>
             <w:rStyle w:val="Hyperlink"/>
@@ -705,7 +685,7 @@
       <w:r>
         <w:t xml:space="preserve"> </w:t>
       </w:r>
-      <w:hyperlink r:id="rId43">
+      <w:hyperlink r:id="rId42">
         <w:r>
           <w:rPr>
             <w:rStyle w:val="Hyperlink"/>
@@ -814,7 +794,7 @@
         <w:t xml:space="preserve">Once you have your account and are registered, simply upload your completed homework assignment to Gradescope by the deadline!</w:t>
       </w:r>
     </w:p>
-    <w:bookmarkEnd w:id="44"/>
+    <w:bookmarkEnd w:id="43"/>
     <w:sectPr/>
   </w:body>
 </w:document>

--- a/assets/homework/hw0/hw0.docx
+++ b/assets/homework/hw0/hw0.docx
@@ -344,7 +344,7 @@
       </w:r>
     </w:p>
     <w:bookmarkEnd w:id="34"/>
-    <w:bookmarkStart w:id="36" w:name="X3df0eb3c9b6d65b7de1de298059742ee3039f16"/>
+    <w:bookmarkStart w:id="37" w:name="X3df0eb3c9b6d65b7de1de298059742ee3039f16"/>
     <w:p>
       <w:pPr>
         <w:pStyle w:val="Heading1"/>
@@ -499,11 +499,25 @@
         <w:pStyle w:val="BodyText"/>
       </w:pPr>
       <w:r>
-        <w:t xml:space="preserve">Please submit your resume as part of this assignment when submitting on Gradescope.</w:t>
-      </w:r>
-    </w:p>
-    <w:bookmarkEnd w:id="36"/>
-    <w:bookmarkStart w:id="40" w:name="exercise-course-tools"/>
+        <w:t xml:space="preserve">Please upload your resume using this for</w:t>
+      </w:r>
+      <w:r>
+        <w:t xml:space="preserve"> </w:t>
+      </w:r>
+      <w:hyperlink r:id="rId36">
+        <w:r>
+          <w:rPr>
+            <w:rStyle w:val="Hyperlink"/>
+          </w:rPr>
+          <w:t xml:space="preserve">https://forms.gle/5yA9gCKu3SvnMMbJ6</w:t>
+        </w:r>
+      </w:hyperlink>
+      <w:r>
+        <w:t xml:space="preserve">.</w:t>
+      </w:r>
+    </w:p>
+    <w:bookmarkEnd w:id="37"/>
+    <w:bookmarkStart w:id="41" w:name="exercise-course-tools"/>
     <w:p>
       <w:pPr>
         <w:pStyle w:val="Heading1"/>
@@ -530,7 +544,7 @@
       <w:r>
         <w:t xml:space="preserve"> </w:t>
       </w:r>
-      <w:hyperlink r:id="rId37">
+      <w:hyperlink r:id="rId38">
         <w:r>
           <w:rPr>
             <w:rStyle w:val="Hyperlink"/>
@@ -555,7 +569,7 @@
       <w:r>
         <w:t xml:space="preserve"> </w:t>
       </w:r>
-      <w:hyperlink r:id="rId38">
+      <w:hyperlink r:id="rId39">
         <w:r>
           <w:rPr>
             <w:rStyle w:val="Hyperlink"/>
@@ -569,7 +583,7 @@
       <w:r>
         <w:t xml:space="preserve"> </w:t>
       </w:r>
-      <w:hyperlink r:id="rId39">
+      <w:hyperlink r:id="rId40">
         <w:r>
           <w:rPr>
             <w:rStyle w:val="Hyperlink"/>
@@ -632,8 +646,8 @@
         <w:t xml:space="preserve">After you’ve successfully made your follow-up discussion, you should note the name of the student who posted before you. Include this name as the answer to this exercise.</w:t>
       </w:r>
     </w:p>
-    <w:bookmarkEnd w:id="40"/>
-    <w:bookmarkStart w:id="43" w:name="submission"/>
+    <w:bookmarkEnd w:id="41"/>
+    <w:bookmarkStart w:id="44" w:name="submission"/>
     <w:p>
       <w:pPr>
         <w:pStyle w:val="Heading1"/>
@@ -652,7 +666,7 @@
       <w:r>
         <w:t xml:space="preserve"> </w:t>
       </w:r>
-      <w:hyperlink r:id="rId41">
+      <w:hyperlink r:id="rId42">
         <w:r>
           <w:rPr>
             <w:rStyle w:val="Hyperlink"/>
@@ -685,7 +699,7 @@
       <w:r>
         <w:t xml:space="preserve"> </w:t>
       </w:r>
-      <w:hyperlink r:id="rId42">
+      <w:hyperlink r:id="rId43">
         <w:r>
           <w:rPr>
             <w:rStyle w:val="Hyperlink"/>
@@ -794,7 +808,7 @@
         <w:t xml:space="preserve">Once you have your account and are registered, simply upload your completed homework assignment to Gradescope by the deadline!</w:t>
       </w:r>
     </w:p>
-    <w:bookmarkEnd w:id="43"/>
+    <w:bookmarkEnd w:id="44"/>
     <w:sectPr/>
   </w:body>
 </w:document>

--- a/assets/homework/hw0/hw0.docx
+++ b/assets/homework/hw0/hw0.docx
@@ -499,7 +499,7 @@
         <w:pStyle w:val="BodyText"/>
       </w:pPr>
       <w:r>
-        <w:t xml:space="preserve">Please upload your resume using this for</w:t>
+        <w:t xml:space="preserve">Please upload your resume using this form</w:t>
       </w:r>
       <w:r>
         <w:t xml:space="preserve"> </w:t>
